--- a/BystrovMD_Z1431_PBD_LR2.docx
+++ b/BystrovMD_Z1431_PBD_LR2.docx
@@ -84,7 +84,7 @@
           <w:sz w:val="34"/>
           <w:vertAlign w:val="superscript"/>
         </w:rPr>
-        <w:t>ассистент</w:t>
+        <w:t>старший преподаватель</w:t>
       </w:r>
       <w:r>
         <w:rPr>
@@ -176,12 +176,6 @@
         <w:tblOverlap w:val="never"/>
         <w:tblW w:w="9318" w:type="dxa"/>
         <w:tblInd w:w="0" w:type="dxa"/>
-        <w:tblCellMar>
-          <w:top w:w="0" w:type="dxa"/>
-          <w:left w:w="0" w:type="dxa"/>
-          <w:bottom w:w="0" w:type="dxa"/>
-          <w:right w:w="0" w:type="dxa"/>
-        </w:tblCellMar>
         <w:tblLook w:val="04A0" w:firstRow="1" w:lastRow="0" w:firstColumn="1" w:lastColumn="0" w:noHBand="0" w:noVBand="1"/>
       </w:tblPr>
       <w:tblGrid>
@@ -205,9 +199,6 @@
             </w:tcBorders>
           </w:tcPr>
           <w:p>
-            <w:pPr>
-              <w:spacing w:after="0"/>
-            </w:pPr>
             <w:r>
               <w:rPr>
                 <w:rFonts w:ascii="Times New Roman" w:eastAsia="Times New Roman" w:hAnsi="Times New Roman" w:cs="Times New Roman"/>
@@ -270,7 +261,6 @@
           </w:tcPr>
           <w:p>
             <w:pPr>
-              <w:spacing w:after="0"/>
               <w:ind w:left="15"/>
             </w:pPr>
             <w:r>
@@ -294,7 +284,6 @@
           </w:tcPr>
           <w:p>
             <w:pPr>
-              <w:spacing w:after="0"/>
               <w:ind w:left="284"/>
             </w:pPr>
             <w:r>
@@ -330,7 +319,6 @@
           </w:tcPr>
           <w:p>
             <w:pPr>
-              <w:spacing w:after="0"/>
               <w:ind w:left="569"/>
               <w:rPr>
                 <w:rFonts w:ascii="Times New Roman" w:hAnsi="Times New Roman" w:cs="Times New Roman"/>
@@ -385,7 +373,6 @@
           </w:tcPr>
           <w:p>
             <w:pPr>
-              <w:spacing w:after="0"/>
               <w:ind w:right="79"/>
               <w:jc w:val="center"/>
             </w:pPr>
@@ -409,7 +396,6 @@
           </w:tcPr>
           <w:p>
             <w:pPr>
-              <w:spacing w:after="0"/>
               <w:jc w:val="right"/>
             </w:pPr>
             <w:r>
@@ -1106,17 +1092,8 @@
           <w:szCs w:val="28"/>
         </w:rPr>
         <w:tab/>
-        <w:t>соответствии с моделью, разработанной в предыдущей работе, создать базу данны</w:t>
-      </w:r>
-      <w:r>
-        <w:rPr>
-          <w:rFonts w:ascii="Times New Roman" w:eastAsia="Times New Roman" w:hAnsi="Times New Roman" w:cs="Times New Roman"/>
-          <w:sz w:val="28"/>
-          <w:szCs w:val="28"/>
-        </w:rPr>
-        <w:t xml:space="preserve">х. Продемонстрировать умение добавить и удалить столбец командой </w:t>
-      </w:r>
-      <w:proofErr w:type="spellStart"/>
+        <w:t xml:space="preserve">соответствии с моделью, разработанной в предыдущей работе, создать базу данных. Продемонстрировать умение добавить и удалить столбец командой </w:t>
+      </w:r>
       <w:r>
         <w:rPr>
           <w:rFonts w:ascii="Times New Roman" w:eastAsia="Times New Roman" w:hAnsi="Times New Roman" w:cs="Times New Roman"/>
@@ -1124,29 +1101,8 @@
           <w:sz w:val="28"/>
           <w:szCs w:val="28"/>
         </w:rPr>
-        <w:t>alter</w:t>
-      </w:r>
-      <w:proofErr w:type="spellEnd"/>
-      <w:r>
-        <w:rPr>
-          <w:rFonts w:ascii="Times New Roman" w:eastAsia="Times New Roman" w:hAnsi="Times New Roman" w:cs="Times New Roman"/>
-          <w:i/>
-          <w:sz w:val="28"/>
-          <w:szCs w:val="28"/>
-        </w:rPr>
-        <w:t xml:space="preserve"> </w:t>
-      </w:r>
-      <w:proofErr w:type="spellStart"/>
-      <w:r>
-        <w:rPr>
-          <w:rFonts w:ascii="Times New Roman" w:eastAsia="Times New Roman" w:hAnsi="Times New Roman" w:cs="Times New Roman"/>
-          <w:i/>
-          <w:sz w:val="28"/>
-          <w:szCs w:val="28"/>
-        </w:rPr>
-        <w:t>table</w:t>
-      </w:r>
-      <w:proofErr w:type="spellEnd"/>
+        <w:t>alter table</w:t>
+      </w:r>
       <w:r>
         <w:rPr>
           <w:rFonts w:ascii="Times New Roman" w:eastAsia="Times New Roman" w:hAnsi="Times New Roman" w:cs="Times New Roman"/>
@@ -1258,25 +1214,7 @@
           <w:sz w:val="28"/>
           <w:szCs w:val="28"/>
         </w:rPr>
-        <w:t>номера участков владельцев с отчеством, заканчивающимся на «</w:t>
-      </w:r>
-      <w:proofErr w:type="spellStart"/>
-      <w:r>
-        <w:rPr>
-          <w:rFonts w:ascii="Times New Roman" w:hAnsi="Times New Roman" w:cs="Times New Roman"/>
-          <w:sz w:val="28"/>
-          <w:szCs w:val="28"/>
-        </w:rPr>
-        <w:t>ич</w:t>
-      </w:r>
-      <w:proofErr w:type="spellEnd"/>
-      <w:r>
-        <w:rPr>
-          <w:rFonts w:ascii="Times New Roman" w:hAnsi="Times New Roman" w:cs="Times New Roman"/>
-          <w:sz w:val="28"/>
-          <w:szCs w:val="28"/>
-        </w:rPr>
-        <w:t>», но не начинающиеся на букву «А»</w:t>
+        <w:t>номера участков владельцев с отчеством, заканчивающимся на «ич», но не начинающиеся на букву «А»</w:t>
       </w:r>
     </w:p>
     <w:p>
@@ -1391,25 +1329,7 @@
           <w:sz w:val="28"/>
           <w:szCs w:val="28"/>
         </w:rPr>
-        <w:t xml:space="preserve">Владельцы, оплатившие в 2023 </w:t>
-      </w:r>
-      <w:proofErr w:type="gramStart"/>
-      <w:r>
-        <w:rPr>
-          <w:rFonts w:ascii="Times New Roman" w:hAnsi="Times New Roman" w:cs="Times New Roman"/>
-          <w:sz w:val="28"/>
-          <w:szCs w:val="28"/>
-        </w:rPr>
-        <w:t>году ,</w:t>
-      </w:r>
-      <w:proofErr w:type="gramEnd"/>
-      <w:r>
-        <w:rPr>
-          <w:rFonts w:ascii="Times New Roman" w:hAnsi="Times New Roman" w:cs="Times New Roman"/>
-          <w:sz w:val="28"/>
-          <w:szCs w:val="28"/>
-        </w:rPr>
-        <w:t xml:space="preserve"> все типы взносов </w:t>
+        <w:t xml:space="preserve">Владельцы, оплатившие в 2023 году , все типы взносов </w:t>
       </w:r>
     </w:p>
     <w:p>
@@ -1441,18 +1361,8 @@
           <w:sz w:val="32"/>
         </w:rPr>
         <w:lastRenderedPageBreak/>
-        <w:t xml:space="preserve">Физическая модель БД для СУБД </w:t>
-      </w:r>
-      <w:proofErr w:type="spellStart"/>
-      <w:r>
-        <w:rPr>
-          <w:rFonts w:ascii="Times New Roman" w:eastAsia="Times New Roman" w:hAnsi="Times New Roman" w:cs="Times New Roman"/>
-          <w:b/>
-          <w:sz w:val="32"/>
-        </w:rPr>
-        <w:t>Sqlite</w:t>
-      </w:r>
-      <w:proofErr w:type="spellEnd"/>
+        <w:t>Физическая модель БД для СУБД Sqlite</w:t>
+      </w:r>
     </w:p>
     <w:p>
       <w:pPr>
@@ -1462,6 +1372,9 @@
     </w:p>
     <w:p>
       <w:pPr>
+        <w:rPr>
+          <w:lang w:val="en-US"/>
+        </w:rPr>
         <w:sectPr>
           <w:pgSz w:w="12240" w:h="15840"/>
           <w:pgMar w:top="1440" w:right="1440" w:bottom="1440" w:left="1440" w:header="720" w:footer="720" w:gutter="0"/>
@@ -1474,10 +1387,10 @@
           <w:noProof/>
         </w:rPr>
         <w:drawing>
-          <wp:inline distT="0" distB="0" distL="0" distR="0" wp14:anchorId="2F4FE5DE" wp14:editId="273248AC">
-            <wp:extent cx="5306641" cy="7576506"/>
-            <wp:effectExtent l="0" t="0" r="8890" b="5715"/>
-            <wp:docPr id="5" name="Рисунок 5"/>
+          <wp:inline distT="0" distB="0" distL="0" distR="0" wp14:anchorId="3D0422A0" wp14:editId="1AD39B47">
+            <wp:extent cx="5440680" cy="6772429"/>
+            <wp:effectExtent l="0" t="0" r="7620" b="9525"/>
+            <wp:docPr id="1" name="Рисунок 1"/>
             <wp:cNvGraphicFramePr>
               <a:graphicFrameLocks xmlns:a="http://schemas.openxmlformats.org/drawingml/2006/main" noChangeAspect="1"/>
             </wp:cNvGraphicFramePr>
@@ -1485,7 +1398,7 @@
               <a:graphicData uri="http://schemas.openxmlformats.org/drawingml/2006/picture">
                 <pic:pic xmlns:pic="http://schemas.openxmlformats.org/drawingml/2006/picture">
                   <pic:nvPicPr>
-                    <pic:cNvPr id="0" name="Picture 10"/>
+                    <pic:cNvPr id="0" name="Picture 1"/>
                     <pic:cNvPicPr>
                       <a:picLocks noChangeAspect="1" noChangeArrowheads="1"/>
                     </pic:cNvPicPr>
@@ -1506,7 +1419,7 @@
                   <pic:spPr bwMode="auto">
                     <a:xfrm>
                       <a:off x="0" y="0"/>
-                      <a:ext cx="5314470" cy="7587684"/>
+                      <a:ext cx="5445328" cy="6778214"/>
                     </a:xfrm>
                     <a:prstGeom prst="rect">
                       <a:avLst/>
@@ -2119,18 +2032,8 @@
                 <w:sz w:val="20"/>
                 <w:szCs w:val="20"/>
               </w:rPr>
-              <w:t>_</w:t>
-            </w:r>
-            <w:proofErr w:type="spellStart"/>
-            <w:r>
-              <w:rPr>
-                <w:rFonts w:ascii="Times New Roman" w:eastAsia="Times New Roman" w:hAnsi="Times New Roman" w:cs="Times New Roman"/>
-                <w:sz w:val="20"/>
-                <w:szCs w:val="20"/>
-              </w:rPr>
-              <w:t>id</w:t>
-            </w:r>
-            <w:proofErr w:type="spellEnd"/>
+              <w:t>_id</w:t>
+            </w:r>
           </w:p>
         </w:tc>
         <w:tc>
@@ -2504,18 +2407,8 @@
                 <w:sz w:val="20"/>
                 <w:szCs w:val="20"/>
               </w:rPr>
-              <w:t>_</w:t>
-            </w:r>
-            <w:proofErr w:type="spellStart"/>
-            <w:r>
-              <w:rPr>
-                <w:rFonts w:ascii="Times New Roman" w:eastAsia="Times New Roman" w:hAnsi="Times New Roman" w:cs="Times New Roman"/>
-                <w:sz w:val="20"/>
-                <w:szCs w:val="20"/>
-              </w:rPr>
-              <w:t>id</w:t>
-            </w:r>
-            <w:proofErr w:type="spellEnd"/>
+              <w:t>_id</w:t>
+            </w:r>
           </w:p>
         </w:tc>
         <w:tc>
@@ -2532,7 +2425,6 @@
                 <w:szCs w:val="20"/>
               </w:rPr>
             </w:pPr>
-            <w:proofErr w:type="spellStart"/>
             <w:r>
               <w:rPr>
                 <w:rFonts w:ascii="Times New Roman" w:hAnsi="Times New Roman" w:cs="Times New Roman"/>
@@ -2542,7 +2434,6 @@
               </w:rPr>
               <w:t>building_type</w:t>
             </w:r>
-            <w:proofErr w:type="spellEnd"/>
           </w:p>
         </w:tc>
         <w:tc>
@@ -2894,7 +2785,6 @@
                 <w:lang w:val="en-US"/>
               </w:rPr>
             </w:pPr>
-            <w:proofErr w:type="spellStart"/>
             <w:r>
               <w:rPr>
                 <w:rFonts w:ascii="Times New Roman" w:hAnsi="Times New Roman" w:cs="Times New Roman"/>
@@ -2912,7 +2802,6 @@
               </w:rPr>
               <w:t>t_owner_link</w:t>
             </w:r>
-            <w:proofErr w:type="spellEnd"/>
           </w:p>
         </w:tc>
         <w:tc>
@@ -2929,7 +2818,6 @@
                 <w:szCs w:val="20"/>
               </w:rPr>
             </w:pPr>
-            <w:proofErr w:type="spellStart"/>
             <w:r>
               <w:rPr>
                 <w:rFonts w:ascii="Times New Roman" w:eastAsia="Times New Roman" w:hAnsi="Times New Roman" w:cs="Times New Roman"/>
@@ -2939,7 +2827,6 @@
               </w:rPr>
               <w:t>owner_id</w:t>
             </w:r>
-            <w:proofErr w:type="spellEnd"/>
           </w:p>
         </w:tc>
         <w:tc>
@@ -3037,7 +2924,6 @@
               </w:rPr>
               <w:t xml:space="preserve">таблице </w:t>
             </w:r>
-            <w:proofErr w:type="spellStart"/>
             <w:r>
               <w:rPr>
                 <w:rFonts w:ascii="Times New Roman" w:hAnsi="Times New Roman" w:cs="Times New Roman"/>
@@ -3046,7 +2932,6 @@
               </w:rPr>
               <w:t>plo</w:t>
             </w:r>
-            <w:proofErr w:type="spellEnd"/>
             <w:r>
               <w:rPr>
                 <w:rFonts w:ascii="Times New Roman" w:hAnsi="Times New Roman" w:cs="Times New Roman"/>
@@ -3129,7 +3014,6 @@
               </w:rPr>
               <w:t xml:space="preserve">Удаление связанных с таблицей </w:t>
             </w:r>
-            <w:proofErr w:type="spellStart"/>
             <w:r>
               <w:rPr>
                 <w:rFonts w:ascii="Times New Roman" w:hAnsi="Times New Roman" w:cs="Times New Roman"/>
@@ -3138,7 +3022,6 @@
               </w:rPr>
               <w:t>plo</w:t>
             </w:r>
-            <w:proofErr w:type="spellEnd"/>
             <w:r>
               <w:rPr>
                 <w:rFonts w:ascii="Times New Roman" w:hAnsi="Times New Roman" w:cs="Times New Roman"/>
@@ -3321,18 +3204,8 @@
                 <w:sz w:val="20"/>
                 <w:szCs w:val="20"/>
               </w:rPr>
-              <w:t xml:space="preserve">Записи дочерней таблицы </w:t>
-            </w:r>
-            <w:proofErr w:type="spellStart"/>
-            <w:r>
-              <w:rPr>
-                <w:rFonts w:ascii="Times New Roman" w:hAnsi="Times New Roman" w:cs="Times New Roman"/>
-                <w:sz w:val="20"/>
-                <w:szCs w:val="20"/>
-              </w:rPr>
-              <w:t>plo</w:t>
-            </w:r>
-            <w:proofErr w:type="spellEnd"/>
+              <w:t>Записи дочерней таблицы plo</w:t>
+            </w:r>
             <w:r>
               <w:rPr>
                 <w:rFonts w:ascii="Times New Roman" w:hAnsi="Times New Roman" w:cs="Times New Roman"/>
@@ -3430,7 +3303,6 @@
                 <w:szCs w:val="20"/>
               </w:rPr>
             </w:pPr>
-            <w:proofErr w:type="spellStart"/>
             <w:r>
               <w:rPr>
                 <w:rFonts w:ascii="Times New Roman" w:hAnsi="Times New Roman" w:cs="Times New Roman"/>
@@ -3449,7 +3321,6 @@
               </w:rPr>
               <w:t>t_owner_link</w:t>
             </w:r>
-            <w:proofErr w:type="spellEnd"/>
           </w:p>
         </w:tc>
         <w:tc>
@@ -3466,7 +3337,6 @@
                 <w:szCs w:val="20"/>
               </w:rPr>
             </w:pPr>
-            <w:proofErr w:type="spellStart"/>
             <w:r>
               <w:rPr>
                 <w:rFonts w:ascii="Times New Roman" w:eastAsia="Times New Roman" w:hAnsi="Times New Roman" w:cs="Times New Roman"/>
@@ -3476,7 +3346,6 @@
               </w:rPr>
               <w:t>plot_id</w:t>
             </w:r>
-            <w:proofErr w:type="spellEnd"/>
           </w:p>
         </w:tc>
         <w:tc>
@@ -3574,7 +3443,6 @@
               </w:rPr>
               <w:t xml:space="preserve">таблице </w:t>
             </w:r>
-            <w:proofErr w:type="spellStart"/>
             <w:r>
               <w:rPr>
                 <w:rFonts w:ascii="Times New Roman" w:hAnsi="Times New Roman" w:cs="Times New Roman"/>
@@ -3583,7 +3451,6 @@
               </w:rPr>
               <w:t>plo</w:t>
             </w:r>
-            <w:proofErr w:type="spellEnd"/>
             <w:r>
               <w:rPr>
                 <w:rFonts w:ascii="Times New Roman" w:hAnsi="Times New Roman" w:cs="Times New Roman"/>
@@ -3666,7 +3533,6 @@
               </w:rPr>
               <w:t xml:space="preserve">Удаление связанных с таблицей </w:t>
             </w:r>
-            <w:proofErr w:type="spellStart"/>
             <w:r>
               <w:rPr>
                 <w:rFonts w:ascii="Times New Roman" w:hAnsi="Times New Roman" w:cs="Times New Roman"/>
@@ -3675,7 +3541,6 @@
               </w:rPr>
               <w:t>plo</w:t>
             </w:r>
-            <w:proofErr w:type="spellEnd"/>
             <w:r>
               <w:rPr>
                 <w:rFonts w:ascii="Times New Roman" w:hAnsi="Times New Roman" w:cs="Times New Roman"/>
@@ -3858,18 +3723,8 @@
                 <w:sz w:val="20"/>
                 <w:szCs w:val="20"/>
               </w:rPr>
-              <w:t xml:space="preserve">Записи дочерней таблицы </w:t>
-            </w:r>
-            <w:proofErr w:type="spellStart"/>
-            <w:r>
-              <w:rPr>
-                <w:rFonts w:ascii="Times New Roman" w:hAnsi="Times New Roman" w:cs="Times New Roman"/>
-                <w:sz w:val="20"/>
-                <w:szCs w:val="20"/>
-              </w:rPr>
-              <w:t>plo</w:t>
-            </w:r>
-            <w:proofErr w:type="spellEnd"/>
+              <w:t>Записи дочерней таблицы plo</w:t>
+            </w:r>
             <w:r>
               <w:rPr>
                 <w:rFonts w:ascii="Times New Roman" w:hAnsi="Times New Roman" w:cs="Times New Roman"/>
@@ -3976,7 +3831,6 @@
               </w:rPr>
               <w:t>p</w:t>
             </w:r>
-            <w:proofErr w:type="spellStart"/>
             <w:r>
               <w:rPr>
                 <w:rFonts w:ascii="Times New Roman" w:hAnsi="Times New Roman" w:cs="Times New Roman"/>
@@ -3986,7 +3840,6 @@
               </w:rPr>
               <w:t>ayment</w:t>
             </w:r>
-            <w:proofErr w:type="spellEnd"/>
           </w:p>
         </w:tc>
         <w:tc>
@@ -4003,7 +3856,6 @@
                 <w:szCs w:val="20"/>
               </w:rPr>
             </w:pPr>
-            <w:proofErr w:type="spellStart"/>
             <w:r>
               <w:rPr>
                 <w:rFonts w:ascii="Times New Roman" w:eastAsia="Times New Roman" w:hAnsi="Times New Roman" w:cs="Times New Roman"/>
@@ -4013,7 +3865,6 @@
               </w:rPr>
               <w:t>owner_id</w:t>
             </w:r>
-            <w:proofErr w:type="spellEnd"/>
           </w:p>
         </w:tc>
         <w:tc>
@@ -4241,25 +4092,10 @@
                 <w:szCs w:val="20"/>
                 <w:lang w:val="en-US"/>
               </w:rPr>
-              <w:t>owner</w:t>
-            </w:r>
-            <w:r>
-              <w:rPr>
-                <w:rFonts w:ascii="Times New Roman" w:eastAsia="Times New Roman" w:hAnsi="Times New Roman" w:cs="Times New Roman"/>
-                <w:sz w:val="20"/>
-                <w:szCs w:val="20"/>
-              </w:rPr>
-              <w:t>_</w:t>
-            </w:r>
-            <w:r>
-              <w:rPr>
-                <w:rFonts w:ascii="Times New Roman" w:eastAsia="Times New Roman" w:hAnsi="Times New Roman" w:cs="Times New Roman"/>
-                <w:sz w:val="20"/>
-                <w:szCs w:val="20"/>
-                <w:lang w:val="en-US"/>
-              </w:rPr>
-              <w:t>id</w:t>
-            </w:r>
+              <w:t>payment</w:t>
+            </w:r>
+            <w:bookmarkStart w:id="0" w:name="_GoBack"/>
+            <w:bookmarkEnd w:id="0"/>
             <w:r>
               <w:rPr>
                 <w:rFonts w:ascii="Times New Roman" w:eastAsia="Times New Roman" w:hAnsi="Times New Roman" w:cs="Times New Roman"/>
@@ -4309,7 +4145,6 @@
               </w:rPr>
               <w:t xml:space="preserve"> должны быть всегда связаны с единственным соответствующим объектом в родительской таблице o</w:t>
             </w:r>
-            <w:proofErr w:type="spellStart"/>
             <w:r>
               <w:rPr>
                 <w:rFonts w:ascii="Times New Roman" w:hAnsi="Times New Roman" w:cs="Times New Roman"/>
@@ -4319,7 +4154,6 @@
               </w:rPr>
               <w:t>wner</w:t>
             </w:r>
-            <w:proofErr w:type="spellEnd"/>
             <w:r>
               <w:rPr>
                 <w:rFonts w:ascii="Times New Roman" w:hAnsi="Times New Roman" w:cs="Times New Roman"/>
@@ -4365,7 +4199,6 @@
               </w:rPr>
               <w:t>p</w:t>
             </w:r>
-            <w:proofErr w:type="spellStart"/>
             <w:r>
               <w:rPr>
                 <w:rFonts w:ascii="Times New Roman" w:hAnsi="Times New Roman" w:cs="Times New Roman"/>
@@ -4375,7 +4208,6 @@
               </w:rPr>
               <w:t>ayment</w:t>
             </w:r>
-            <w:proofErr w:type="spellEnd"/>
           </w:p>
         </w:tc>
         <w:tc>
@@ -4392,7 +4224,6 @@
                 <w:szCs w:val="20"/>
               </w:rPr>
             </w:pPr>
-            <w:proofErr w:type="spellStart"/>
             <w:r>
               <w:rPr>
                 <w:rFonts w:ascii="Times New Roman" w:eastAsia="Times New Roman" w:hAnsi="Times New Roman" w:cs="Times New Roman"/>
@@ -4402,7 +4233,6 @@
               </w:rPr>
               <w:t>type_id</w:t>
             </w:r>
-            <w:proofErr w:type="spellEnd"/>
           </w:p>
         </w:tc>
         <w:tc>
@@ -4419,7 +4249,6 @@
                 <w:szCs w:val="20"/>
               </w:rPr>
             </w:pPr>
-            <w:proofErr w:type="spellStart"/>
             <w:r>
               <w:rPr>
                 <w:rFonts w:ascii="Times New Roman" w:hAnsi="Times New Roman" w:cs="Times New Roman"/>
@@ -4429,7 +4258,6 @@
               </w:rPr>
               <w:t>payment_type</w:t>
             </w:r>
-            <w:proofErr w:type="spellEnd"/>
           </w:p>
         </w:tc>
         <w:tc>
@@ -4633,7 +4461,6 @@
               </w:rPr>
               <w:t>p</w:t>
             </w:r>
-            <w:proofErr w:type="spellStart"/>
             <w:r>
               <w:rPr>
                 <w:rFonts w:ascii="Times New Roman" w:hAnsi="Times New Roman" w:cs="Times New Roman"/>
@@ -4643,7 +4470,6 @@
               </w:rPr>
               <w:t>ayment</w:t>
             </w:r>
-            <w:proofErr w:type="spellEnd"/>
             <w:r>
               <w:rPr>
                 <w:rFonts w:ascii="Times New Roman" w:hAnsi="Times New Roman" w:cs="Times New Roman"/>
@@ -4676,24 +4502,7 @@
                 <w:szCs w:val="20"/>
                 <w:lang w:val="en-US"/>
               </w:rPr>
-              <w:t>owner</w:t>
-            </w:r>
-            <w:r>
-              <w:rPr>
-                <w:rFonts w:ascii="Times New Roman" w:eastAsia="Times New Roman" w:hAnsi="Times New Roman" w:cs="Times New Roman"/>
-                <w:sz w:val="20"/>
-                <w:szCs w:val="20"/>
-              </w:rPr>
-              <w:t>_</w:t>
-            </w:r>
-            <w:r>
-              <w:rPr>
-                <w:rFonts w:ascii="Times New Roman" w:eastAsia="Times New Roman" w:hAnsi="Times New Roman" w:cs="Times New Roman"/>
-                <w:sz w:val="20"/>
-                <w:szCs w:val="20"/>
-                <w:lang w:val="en-US"/>
-              </w:rPr>
-              <w:t>id</w:t>
+              <w:t>payment</w:t>
             </w:r>
             <w:r>
               <w:rPr>
@@ -4900,107 +4709,792 @@
       <w:r>
         <w:br w:type="page"/>
       </w:r>
-      <w:bookmarkStart w:id="0" w:name="_GoBack"/>
-      <w:bookmarkEnd w:id="0"/>
     </w:p>
     <w:p>
       <w:pPr>
         <w:spacing w:after="801" w:line="272" w:lineRule="auto"/>
         <w:ind w:left="299" w:hanging="10"/>
         <w:jc w:val="center"/>
-      </w:pPr>
-      <w:r>
         <w:rPr>
           <w:rFonts w:ascii="Times New Roman" w:eastAsia="Times New Roman" w:hAnsi="Times New Roman" w:cs="Times New Roman"/>
           <w:b/>
           <w:sz w:val="32"/>
         </w:rPr>
+      </w:pPr>
+      <w:r>
+        <w:rPr>
+          <w:rFonts w:ascii="Times New Roman" w:eastAsia="Times New Roman" w:hAnsi="Times New Roman" w:cs="Times New Roman"/>
+          <w:b/>
+          <w:sz w:val="32"/>
+        </w:rPr>
+        <w:lastRenderedPageBreak/>
+        <w:t>Ход работы</w:t>
+      </w:r>
+    </w:p>
+    <w:p>
+      <w:pPr>
+        <w:pStyle w:val="default1"/>
+        <w:numPr>
+          <w:ilvl w:val="0"/>
+          <w:numId w:val="4"/>
+        </w:numPr>
+      </w:pPr>
+      <w:r>
+        <w:t>Создание базы данных:</w:t>
+      </w:r>
+    </w:p>
+    <w:p>
+      <w:pPr>
+        <w:pStyle w:val="default1"/>
+      </w:pPr>
+      <w:r>
+        <w:t>CREATE DATABASE gardening;</w:t>
+      </w:r>
+    </w:p>
+    <w:p>
+      <w:pPr>
+        <w:pStyle w:val="default1"/>
+        <w:numPr>
+          <w:ilvl w:val="0"/>
+          <w:numId w:val="4"/>
+        </w:numPr>
+      </w:pPr>
+      <w:r>
+        <w:t>Создание таблиц:</w:t>
+      </w:r>
+    </w:p>
+    <w:p>
+      <w:pPr>
+        <w:pStyle w:val="default1"/>
+        <w:ind w:left="720"/>
+      </w:pPr>
+      <w:r>
+        <w:t>CREATE TABLE plot (</w:t>
+      </w:r>
+    </w:p>
+    <w:p>
+      <w:pPr>
+        <w:pStyle w:val="default1"/>
+        <w:ind w:left="720"/>
+      </w:pPr>
+      <w:r>
+        <w:tab/>
+        <w:t>id int4 GENERATED ALWAYS AS IDENTITY NOT NULL,</w:t>
+      </w:r>
+    </w:p>
+    <w:p>
+      <w:pPr>
+        <w:pStyle w:val="default1"/>
+        <w:ind w:left="720"/>
+      </w:pPr>
+      <w:r>
+        <w:tab/>
+        <w:t>line int4 NOT NULL,</w:t>
+      </w:r>
+    </w:p>
+    <w:p>
+      <w:pPr>
+        <w:pStyle w:val="default1"/>
+        <w:ind w:left="720"/>
+      </w:pPr>
+      <w:r>
+        <w:tab/>
+        <w:t>"number" int4 NOT NULL,</w:t>
+      </w:r>
+    </w:p>
+    <w:p>
+      <w:pPr>
+        <w:pStyle w:val="default1"/>
+        <w:ind w:left="720"/>
+      </w:pPr>
+      <w:r>
+        <w:tab/>
+        <w:t>square float4 NOT NULL,</w:t>
+      </w:r>
+    </w:p>
+    <w:p>
+      <w:pPr>
+        <w:pStyle w:val="default1"/>
+        <w:ind w:left="720"/>
+      </w:pPr>
+      <w:r>
+        <w:tab/>
+        <w:t>price int4 NOT NULL,</w:t>
+      </w:r>
+    </w:p>
+    <w:p>
+      <w:pPr>
+        <w:pStyle w:val="default1"/>
+        <w:ind w:left="720"/>
+      </w:pPr>
+      <w:r>
+        <w:tab/>
+        <w:t>CONSTRAINT plot_pk PRIMARY KEY (id)</w:t>
+      </w:r>
+    </w:p>
+    <w:p>
+      <w:pPr>
+        <w:pStyle w:val="default1"/>
+        <w:ind w:left="720"/>
+      </w:pPr>
+      <w:r>
+        <w:t>);</w:t>
+      </w:r>
+    </w:p>
+    <w:p>
+      <w:pPr>
+        <w:pStyle w:val="default1"/>
+      </w:pPr>
+    </w:p>
+    <w:p>
+      <w:pPr>
+        <w:pStyle w:val="default1"/>
+        <w:ind w:left="720"/>
+      </w:pPr>
+      <w:r>
+        <w:t>CREATE TABLE building_type (</w:t>
+      </w:r>
+    </w:p>
+    <w:p>
+      <w:pPr>
+        <w:pStyle w:val="default1"/>
+        <w:ind w:left="720"/>
+      </w:pPr>
+      <w:r>
+        <w:tab/>
+        <w:t>id int4 GENERATED ALWAYS AS IDENTITY NOT NULL,</w:t>
+      </w:r>
+    </w:p>
+    <w:p>
+      <w:pPr>
+        <w:pStyle w:val="default1"/>
+        <w:ind w:left="720"/>
+      </w:pPr>
+      <w:r>
+        <w:tab/>
+        <w:t>"name" varchar(100) NOT NULL,</w:t>
+      </w:r>
+    </w:p>
+    <w:p>
+      <w:pPr>
+        <w:pStyle w:val="default1"/>
+        <w:ind w:left="720"/>
+      </w:pPr>
+      <w:r>
+        <w:tab/>
+        <w:t>CONSTRAINT building_type_pk PRIMARY KEY (id)</w:t>
+      </w:r>
+    </w:p>
+    <w:p>
+      <w:pPr>
+        <w:pStyle w:val="default1"/>
+        <w:ind w:left="720"/>
+      </w:pPr>
+      <w:r>
+        <w:t>);</w:t>
+      </w:r>
+    </w:p>
+    <w:p>
+      <w:pPr>
+        <w:pStyle w:val="default1"/>
+      </w:pPr>
+    </w:p>
+    <w:p>
+      <w:pPr>
+        <w:pStyle w:val="default1"/>
+        <w:ind w:left="720"/>
+      </w:pPr>
+      <w:r>
+        <w:t>CREATE TABLE "owner" (</w:t>
+      </w:r>
+    </w:p>
+    <w:p>
+      <w:pPr>
+        <w:pStyle w:val="default1"/>
+        <w:ind w:left="720"/>
+      </w:pPr>
+      <w:r>
+        <w:tab/>
+        <w:t>id int4 GENERATED ALWAYS AS IDENTITY NOT NULL,</w:t>
+      </w:r>
+    </w:p>
+    <w:p>
+      <w:pPr>
+        <w:pStyle w:val="default1"/>
+        <w:ind w:left="720"/>
+      </w:pPr>
+      <w:r>
+        <w:tab/>
+        <w:t>surname varchar(100) NOT NULL,</w:t>
+      </w:r>
+    </w:p>
+    <w:p>
+      <w:pPr>
+        <w:pStyle w:val="default1"/>
+        <w:ind w:left="720"/>
+      </w:pPr>
+      <w:r>
+        <w:tab/>
+        <w:t>first_name varchar(100) NOT NULL,</w:t>
+      </w:r>
+    </w:p>
+    <w:p>
+      <w:pPr>
+        <w:pStyle w:val="default1"/>
+        <w:ind w:left="720"/>
+      </w:pPr>
+      <w:r>
+        <w:tab/>
+        <w:t>last_name varchar(100) NOT NULL,</w:t>
+      </w:r>
+    </w:p>
+    <w:p>
+      <w:pPr>
+        <w:pStyle w:val="default1"/>
+        <w:ind w:left="720"/>
+      </w:pPr>
+      <w:r>
+        <w:lastRenderedPageBreak/>
+        <w:tab/>
+        <w:t>CONSTRAINT owner_pk PRIMARY KEY (id)</w:t>
+      </w:r>
+    </w:p>
+    <w:p>
+      <w:pPr>
+        <w:pStyle w:val="default1"/>
+        <w:ind w:left="720"/>
+      </w:pPr>
+      <w:r>
+        <w:t>);</w:t>
+      </w:r>
+    </w:p>
+    <w:p>
+      <w:pPr>
+        <w:pStyle w:val="default1"/>
+        <w:ind w:left="720"/>
+      </w:pPr>
+    </w:p>
+    <w:p>
+      <w:pPr>
+        <w:pStyle w:val="default1"/>
+        <w:ind w:left="720"/>
+      </w:pPr>
+      <w:r>
+        <w:t>CREATE TABLE payment_type (</w:t>
+      </w:r>
+    </w:p>
+    <w:p>
+      <w:pPr>
+        <w:pStyle w:val="default1"/>
+        <w:ind w:left="720"/>
+      </w:pPr>
+      <w:r>
+        <w:tab/>
+        <w:t>id int4 GENERATED ALWAYS AS IDENTITY NOT NULL,</w:t>
+      </w:r>
+    </w:p>
+    <w:p>
+      <w:pPr>
+        <w:pStyle w:val="default1"/>
+        <w:ind w:left="720"/>
+      </w:pPr>
+      <w:r>
+        <w:tab/>
+        <w:t>purpose varchar(100) NOT NULL,</w:t>
+      </w:r>
+    </w:p>
+    <w:p>
+      <w:pPr>
+        <w:pStyle w:val="default1"/>
+        <w:ind w:left="720"/>
+      </w:pPr>
+      <w:r>
+        <w:tab/>
+        <w:t>CONSTRAINT payment_type_pk PRIMARY KEY (id)</w:t>
+      </w:r>
+    </w:p>
+    <w:p>
+      <w:pPr>
+        <w:pStyle w:val="default1"/>
+        <w:ind w:left="720"/>
+      </w:pPr>
+      <w:r>
+        <w:t>);</w:t>
+      </w:r>
+    </w:p>
+    <w:p>
+      <w:pPr>
+        <w:pStyle w:val="default1"/>
+      </w:pPr>
+    </w:p>
+    <w:p>
+      <w:pPr>
+        <w:pStyle w:val="default1"/>
+        <w:ind w:left="720"/>
+      </w:pPr>
+      <w:r>
+        <w:t>CREATE TABLE building (</w:t>
+      </w:r>
+    </w:p>
+    <w:p>
+      <w:pPr>
+        <w:pStyle w:val="default1"/>
+        <w:ind w:left="720"/>
+      </w:pPr>
+      <w:r>
+        <w:tab/>
+        <w:t>id int4 GENERATED ALWAYS AS IDENTITY NOT NULL,</w:t>
+      </w:r>
+    </w:p>
+    <w:p>
+      <w:pPr>
+        <w:pStyle w:val="default1"/>
+        <w:ind w:left="720"/>
+      </w:pPr>
+      <w:r>
+        <w:tab/>
+        <w:t>"name" varchar(100) NOT NULL,</w:t>
+      </w:r>
+    </w:p>
+    <w:p>
+      <w:pPr>
+        <w:pStyle w:val="default1"/>
+        <w:ind w:left="720"/>
+      </w:pPr>
+      <w:r>
+        <w:tab/>
+        <w:t>plot_id int4 NOT NULL,</w:t>
+      </w:r>
+    </w:p>
+    <w:p>
+      <w:pPr>
+        <w:pStyle w:val="default1"/>
+        <w:ind w:left="720"/>
+      </w:pPr>
+      <w:r>
+        <w:tab/>
+        <w:t>type_id int4 NOT NULL,</w:t>
+      </w:r>
+    </w:p>
+    <w:p>
+      <w:pPr>
+        <w:pStyle w:val="default1"/>
+        <w:ind w:left="720"/>
+      </w:pPr>
+      <w:r>
+        <w:tab/>
+        <w:t>CONSTRAINT building_pk PRIMARY KEY (id),</w:t>
+      </w:r>
+    </w:p>
+    <w:p>
+      <w:pPr>
+        <w:pStyle w:val="default1"/>
+        <w:ind w:left="720"/>
+      </w:pPr>
+      <w:r>
+        <w:tab/>
+        <w:t>CONSTRAINT building_building_type_fk FOREIGN KEY (type_id) REFERENCES building_type(id) ON DELETE RESTRICT ON UPDATE CASCADE,</w:t>
+      </w:r>
+    </w:p>
+    <w:p>
+      <w:pPr>
+        <w:pStyle w:val="default1"/>
+        <w:ind w:left="720"/>
+      </w:pPr>
+      <w:r>
+        <w:tab/>
+        <w:t>CONSTRAINT building_plot_fk FOREIGN KEY (plot_id) REFERENCES plot(id) ON DELETE RESTRICT ON UPDATE CASCADE</w:t>
+      </w:r>
+    </w:p>
+    <w:p>
+      <w:pPr>
+        <w:pStyle w:val="default1"/>
+        <w:ind w:left="720"/>
+      </w:pPr>
+      <w:r>
+        <w:t>);</w:t>
+      </w:r>
+    </w:p>
+    <w:p>
+      <w:pPr>
+        <w:pStyle w:val="default1"/>
+        <w:ind w:left="720"/>
+      </w:pPr>
+    </w:p>
+    <w:p>
+      <w:pPr>
+        <w:pStyle w:val="default1"/>
+        <w:ind w:left="720"/>
+      </w:pPr>
+    </w:p>
+    <w:p>
+      <w:pPr>
+        <w:pStyle w:val="default1"/>
+      </w:pPr>
+    </w:p>
+    <w:p>
+      <w:pPr>
+        <w:pStyle w:val="default1"/>
+        <w:ind w:left="720"/>
+      </w:pPr>
+      <w:r>
+        <w:t>CREATE TABLE plot_owner_link (</w:t>
+      </w:r>
+    </w:p>
+    <w:p>
+      <w:pPr>
+        <w:pStyle w:val="default1"/>
+        <w:ind w:left="720"/>
+      </w:pPr>
+      <w:r>
+        <w:tab/>
+        <w:t>plot_id int4 NOT NULL,</w:t>
+      </w:r>
+    </w:p>
+    <w:p>
+      <w:pPr>
+        <w:pStyle w:val="default1"/>
+        <w:ind w:left="720"/>
+      </w:pPr>
+      <w:r>
+        <w:lastRenderedPageBreak/>
+        <w:tab/>
+        <w:t>owner_id int4 NOT NULL,</w:t>
+      </w:r>
+    </w:p>
+    <w:p>
+      <w:pPr>
+        <w:pStyle w:val="default1"/>
+        <w:ind w:left="720"/>
+      </w:pPr>
+      <w:r>
+        <w:tab/>
+        <w:t>CONSTRAINT plot_owner_link_pk PRIMARY KEY (plot_id, owner_id),</w:t>
+      </w:r>
+    </w:p>
+    <w:p>
+      <w:pPr>
+        <w:pStyle w:val="default1"/>
+        <w:ind w:left="720"/>
+      </w:pPr>
+      <w:r>
+        <w:tab/>
+        <w:t>CONSTRAINT plot_owner_link_owner_fk FOREIGN KEY (owner_id) REFERENCES "owner"(id) ON DELETE RESTRICT ON UPDATE CASCADE,</w:t>
+      </w:r>
+    </w:p>
+    <w:p>
+      <w:pPr>
+        <w:pStyle w:val="default1"/>
+        <w:ind w:left="720"/>
+      </w:pPr>
+      <w:r>
+        <w:tab/>
+        <w:t>CONSTRAINT plot_owner_link_plot_fk FOREIGN KEY (plot_id) REFERENCES plot(id) ON DELETE RESTRICT ON UPDATE CASCADE</w:t>
+      </w:r>
+    </w:p>
+    <w:p>
+      <w:pPr>
+        <w:pStyle w:val="default1"/>
+        <w:ind w:left="720"/>
+      </w:pPr>
+      <w:r>
+        <w:t>);</w:t>
+      </w:r>
+    </w:p>
+    <w:p>
+      <w:pPr>
+        <w:pStyle w:val="default1"/>
+        <w:ind w:left="720"/>
+      </w:pPr>
+      <w:r>
+        <w:t>CREATE TABLE payment (</w:t>
+      </w:r>
+    </w:p>
+    <w:p>
+      <w:pPr>
+        <w:pStyle w:val="default1"/>
+        <w:ind w:left="720"/>
+      </w:pPr>
+      <w:r>
+        <w:tab/>
+        <w:t>id int4 GENERATED ALWAYS AS IDENTITY NOT NULL,</w:t>
+      </w:r>
+    </w:p>
+    <w:p>
+      <w:pPr>
+        <w:pStyle w:val="default1"/>
+        <w:ind w:left="720"/>
+      </w:pPr>
+      <w:r>
+        <w:tab/>
+        <w:t>sum int4 NOT NULL,</w:t>
+      </w:r>
+    </w:p>
+    <w:p>
+      <w:pPr>
+        <w:pStyle w:val="default1"/>
+        <w:ind w:left="720"/>
+      </w:pPr>
+      <w:r>
+        <w:tab/>
+        <w:t>date_time timestamp NOT NULL,</w:t>
+      </w:r>
+    </w:p>
+    <w:p>
+      <w:pPr>
+        <w:pStyle w:val="default1"/>
+        <w:ind w:left="720"/>
+      </w:pPr>
+      <w:r>
+        <w:tab/>
+        <w:t>type_id int4 NOT NULL,</w:t>
+      </w:r>
+    </w:p>
+    <w:p>
+      <w:pPr>
+        <w:pStyle w:val="default1"/>
+        <w:ind w:left="720"/>
+      </w:pPr>
+      <w:r>
+        <w:tab/>
+        <w:t>owner_id int4 NOT NULL,</w:t>
+      </w:r>
+    </w:p>
+    <w:p>
+      <w:pPr>
+        <w:pStyle w:val="default1"/>
+        <w:ind w:left="720"/>
+      </w:pPr>
+      <w:r>
+        <w:tab/>
+        <w:t>CONSTRAINT payment_pk PRIMARY KEY (id),</w:t>
+      </w:r>
+    </w:p>
+    <w:p>
+      <w:pPr>
+        <w:pStyle w:val="default1"/>
+        <w:ind w:left="720"/>
+      </w:pPr>
+      <w:r>
+        <w:tab/>
+        <w:t>CONSTRAINT payment_owner_fk FOREIGN KEY (owner_id) REFERENCES "owner"(id) ON DELETE RESTRICT ON UPDATE CASCADE,</w:t>
+      </w:r>
+    </w:p>
+    <w:p>
+      <w:pPr>
+        <w:pStyle w:val="default1"/>
+        <w:ind w:left="720"/>
+      </w:pPr>
+      <w:r>
+        <w:tab/>
+        <w:t>CONSTRAINT payment_payment_type_fk FOREIGN KEY (type_id) REFERENCES payment_type(id) ON DELETE RESTRICT ON UPDATE CASCADE</w:t>
+      </w:r>
+    </w:p>
+    <w:p>
+      <w:pPr>
+        <w:pStyle w:val="default1"/>
+        <w:ind w:left="720"/>
+      </w:pPr>
+      <w:r>
+        <w:t>);</w:t>
+      </w:r>
+    </w:p>
+    <w:p>
+      <w:pPr>
+        <w:pStyle w:val="default1"/>
+        <w:numPr>
+          <w:ilvl w:val="0"/>
+          <w:numId w:val="4"/>
+        </w:numPr>
+        <w:rPr>
+          <w:lang w:val="ru-RU"/>
+        </w:rPr>
+      </w:pPr>
+      <w:r>
+        <w:rPr>
+          <w:lang w:val="ru-RU"/>
+        </w:rPr>
+        <w:t xml:space="preserve">Удаление </w:t>
+      </w:r>
+      <w:r>
+        <w:rPr>
+          <w:lang w:val="ru-RU"/>
+        </w:rPr>
+        <w:t xml:space="preserve">и </w:t>
+      </w:r>
+      <w:r>
+        <w:rPr>
+          <w:lang w:val="ru-RU"/>
+        </w:rPr>
+        <w:t>добавление</w:t>
+      </w:r>
+      <w:r>
+        <w:rPr>
+          <w:lang w:val="ru-RU"/>
+        </w:rPr>
+        <w:t xml:space="preserve"> столбца командой </w:t>
+      </w:r>
+      <w:r>
+        <w:t>ALTER</w:t>
+      </w:r>
+      <w:r>
+        <w:rPr>
+          <w:lang w:val="ru-RU"/>
+        </w:rPr>
+        <w:t xml:space="preserve"> </w:t>
+      </w:r>
+      <w:r>
+        <w:t>TABLE</w:t>
+      </w:r>
+    </w:p>
+    <w:p>
+      <w:pPr>
+        <w:pStyle w:val="default1"/>
+      </w:pPr>
+      <w:r>
+        <w:t>ALTER TABLE public.payment_type DROP COLUMN purpose;</w:t>
+      </w:r>
+    </w:p>
+    <w:p>
+      <w:pPr>
+        <w:pStyle w:val="default1"/>
+      </w:pPr>
+      <w:r>
+        <w:t xml:space="preserve">ALTER TABLE public.payment_type ADD purpose </w:t>
+      </w:r>
+      <w:r>
+        <w:t>varchar(100)</w:t>
+      </w:r>
+      <w:r>
+        <w:t xml:space="preserve"> NOT NULL;</w:t>
+      </w:r>
+    </w:p>
+    <w:p>
+      <w:pPr>
+        <w:rPr>
+          <w:rFonts w:ascii="Times New Roman" w:hAnsi="Times New Roman" w:cs="Times New Roman"/>
+          <w:sz w:val="28"/>
+          <w:szCs w:val="28"/>
+          <w:lang w:val="en-US"/>
+        </w:rPr>
+      </w:pPr>
+    </w:p>
+    <w:p>
+      <w:pPr>
+        <w:spacing w:after="801" w:line="272" w:lineRule="auto"/>
+        <w:ind w:left="299" w:hanging="10"/>
+        <w:jc w:val="center"/>
+        <w:rPr>
+          <w:rFonts w:ascii="Times New Roman" w:eastAsia="Times New Roman" w:hAnsi="Times New Roman" w:cs="Times New Roman"/>
+          <w:b/>
+          <w:sz w:val="32"/>
+        </w:rPr>
+      </w:pPr>
+      <w:r>
+        <w:rPr>
+          <w:rFonts w:ascii="Times New Roman" w:eastAsia="Times New Roman" w:hAnsi="Times New Roman" w:cs="Times New Roman"/>
+          <w:b/>
+          <w:sz w:val="32"/>
+        </w:rPr>
         <w:lastRenderedPageBreak/>
         <w:t>Выводы об особенностях создания таблиц разработанной модели данных в выбранной СУБД.</w:t>
       </w:r>
     </w:p>
     <w:p>
       <w:pPr>
-        <w:spacing w:after="46" w:line="269" w:lineRule="auto"/>
-        <w:ind w:left="-19" w:hanging="10"/>
-      </w:pPr>
-      <w:r>
-        <w:rPr>
-          <w:rFonts w:ascii="Times New Roman" w:eastAsia="Times New Roman" w:hAnsi="Times New Roman" w:cs="Times New Roman"/>
-          <w:sz w:val="28"/>
-        </w:rPr>
-        <w:t xml:space="preserve">В </w:t>
-      </w:r>
-      <w:proofErr w:type="spellStart"/>
-      <w:r>
-        <w:rPr>
-          <w:rFonts w:ascii="Times New Roman" w:eastAsia="Times New Roman" w:hAnsi="Times New Roman" w:cs="Times New Roman"/>
-          <w:sz w:val="28"/>
-        </w:rPr>
-        <w:t>Sqlite</w:t>
-      </w:r>
-      <w:proofErr w:type="spellEnd"/>
-      <w:r>
-        <w:rPr>
-          <w:rFonts w:ascii="Times New Roman" w:eastAsia="Times New Roman" w:hAnsi="Times New Roman" w:cs="Times New Roman"/>
-          <w:sz w:val="28"/>
-        </w:rPr>
-        <w:t xml:space="preserve"> нет типа данных DATETIME, поэтому дата создания вакансии будет храниться в виде INTEGER (формат UTC). Также В </w:t>
-      </w:r>
-      <w:proofErr w:type="spellStart"/>
-      <w:r>
-        <w:rPr>
-          <w:rFonts w:ascii="Times New Roman" w:eastAsia="Times New Roman" w:hAnsi="Times New Roman" w:cs="Times New Roman"/>
-          <w:sz w:val="28"/>
-        </w:rPr>
-        <w:t>Sqlite</w:t>
-      </w:r>
-      <w:proofErr w:type="spellEnd"/>
-      <w:r>
-        <w:rPr>
-          <w:rFonts w:ascii="Times New Roman" w:eastAsia="Times New Roman" w:hAnsi="Times New Roman" w:cs="Times New Roman"/>
-          <w:sz w:val="28"/>
-        </w:rPr>
-        <w:t xml:space="preserve"> нет типа данных BOOL, поэтому бинарные значен</w:t>
-      </w:r>
-      <w:r>
-        <w:rPr>
-          <w:rFonts w:ascii="Times New Roman" w:eastAsia="Times New Roman" w:hAnsi="Times New Roman" w:cs="Times New Roman"/>
-          <w:sz w:val="28"/>
-        </w:rPr>
-        <w:t xml:space="preserve">ия вроде </w:t>
-      </w:r>
-      <w:proofErr w:type="spellStart"/>
-      <w:r>
-        <w:rPr>
-          <w:rFonts w:ascii="Times New Roman" w:eastAsia="Times New Roman" w:hAnsi="Times New Roman" w:cs="Times New Roman"/>
-          <w:sz w:val="28"/>
-        </w:rPr>
-        <w:t>Is_essential</w:t>
-      </w:r>
-      <w:proofErr w:type="spellEnd"/>
-      <w:r>
-        <w:rPr>
-          <w:rFonts w:ascii="Times New Roman" w:eastAsia="Times New Roman" w:hAnsi="Times New Roman" w:cs="Times New Roman"/>
-          <w:sz w:val="28"/>
-        </w:rPr>
-        <w:t xml:space="preserve"> в таблице </w:t>
-      </w:r>
-      <w:proofErr w:type="spellStart"/>
-      <w:r>
-        <w:rPr>
-          <w:rFonts w:ascii="Times New Roman" w:eastAsia="Times New Roman" w:hAnsi="Times New Roman" w:cs="Times New Roman"/>
-          <w:sz w:val="28"/>
-        </w:rPr>
-        <w:t>JV_Requirement</w:t>
-      </w:r>
-      <w:proofErr w:type="spellEnd"/>
-      <w:r>
-        <w:rPr>
-          <w:rFonts w:ascii="Times New Roman" w:eastAsia="Times New Roman" w:hAnsi="Times New Roman" w:cs="Times New Roman"/>
-          <w:sz w:val="28"/>
-        </w:rPr>
-        <w:t xml:space="preserve"> будут представлены типом INTEGER.</w:t>
+        <w:pStyle w:val="default1"/>
+        <w:rPr>
+          <w:lang w:val="ru-RU"/>
+        </w:rPr>
+      </w:pPr>
+      <w:r>
+        <w:rPr>
+          <w:lang w:val="ru-RU"/>
+        </w:rPr>
+        <w:t xml:space="preserve">В СУБД </w:t>
+      </w:r>
+      <w:r>
+        <w:t>Postgresql</w:t>
+      </w:r>
+      <w:r>
+        <w:rPr>
+          <w:lang w:val="ru-RU"/>
+        </w:rPr>
+        <w:t xml:space="preserve"> </w:t>
+      </w:r>
+      <w:r>
+        <w:rPr>
+          <w:lang w:val="ru-RU"/>
+        </w:rPr>
+        <w:t xml:space="preserve">отсутствует тип </w:t>
+      </w:r>
+      <w:r>
+        <w:t>DateTime</w:t>
+      </w:r>
+      <w:r>
+        <w:rPr>
+          <w:lang w:val="ru-RU"/>
+        </w:rPr>
+        <w:t xml:space="preserve">, </w:t>
+      </w:r>
+      <w:r>
+        <w:rPr>
+          <w:lang w:val="ru-RU"/>
+        </w:rPr>
+        <w:t xml:space="preserve">поэтому используется тип </w:t>
+      </w:r>
+      <w:r>
+        <w:t>timestamp</w:t>
+      </w:r>
+      <w:r>
+        <w:rPr>
+          <w:lang w:val="ru-RU"/>
+        </w:rPr>
+        <w:t>.</w:t>
+      </w:r>
+    </w:p>
+    <w:p>
+      <w:pPr>
+        <w:pStyle w:val="default1"/>
+        <w:rPr>
+          <w:lang w:val="ru-RU"/>
+        </w:rPr>
+      </w:pPr>
+      <w:r>
+        <w:rPr>
+          <w:lang w:val="ru-RU"/>
+        </w:rPr>
+        <w:t xml:space="preserve">Создана база данных: таблицы, внешние ограничения. Продемонстрированы навыки использования </w:t>
+      </w:r>
+      <w:r>
+        <w:rPr>
+          <w:lang w:val="ru-RU"/>
+        </w:rPr>
+        <w:t xml:space="preserve">команды </w:t>
+      </w:r>
+      <w:r>
+        <w:t>ALTER</w:t>
+      </w:r>
+      <w:r>
+        <w:rPr>
+          <w:lang w:val="ru-RU"/>
+        </w:rPr>
+        <w:t xml:space="preserve"> </w:t>
+      </w:r>
+      <w:r>
+        <w:t>TABLE</w:t>
+      </w:r>
+      <w:r>
+        <w:rPr>
+          <w:lang w:val="ru-RU"/>
+        </w:rPr>
+        <w:t xml:space="preserve"> </w:t>
+      </w:r>
+      <w:r>
+        <w:rPr>
+          <w:lang w:val="ru-RU"/>
+        </w:rPr>
+        <w:t>для удаления и добавления столбца.</w:t>
       </w:r>
     </w:p>
     <w:sectPr>
@@ -5128,6 +5622,95 @@
     </w:lvl>
   </w:abstractNum>
   <w:abstractNum w:abstractNumId="1" w15:restartNumberingAfterBreak="0">
+    <w:nsid w:val="09012289"/>
+    <w:multiLevelType w:val="hybridMultilevel"/>
+    <w:tmpl w:val="D5F6F4AA"/>
+    <w:lvl w:ilvl="0" w:tplc="0419000F">
+      <w:start w:val="1"/>
+      <w:numFmt w:val="decimal"/>
+      <w:lvlText w:val="%1."/>
+      <w:lvlJc w:val="left"/>
+      <w:pPr>
+        <w:ind w:left="720" w:hanging="360"/>
+      </w:pPr>
+      <w:rPr>
+        <w:rFonts w:hint="default"/>
+      </w:rPr>
+    </w:lvl>
+    <w:lvl w:ilvl="1" w:tplc="04190019" w:tentative="1">
+      <w:start w:val="1"/>
+      <w:numFmt w:val="lowerLetter"/>
+      <w:lvlText w:val="%2."/>
+      <w:lvlJc w:val="left"/>
+      <w:pPr>
+        <w:ind w:left="1440" w:hanging="360"/>
+      </w:pPr>
+    </w:lvl>
+    <w:lvl w:ilvl="2" w:tplc="0419001B" w:tentative="1">
+      <w:start w:val="1"/>
+      <w:numFmt w:val="lowerRoman"/>
+      <w:lvlText w:val="%3."/>
+      <w:lvlJc w:val="right"/>
+      <w:pPr>
+        <w:ind w:left="2160" w:hanging="180"/>
+      </w:pPr>
+    </w:lvl>
+    <w:lvl w:ilvl="3" w:tplc="0419000F" w:tentative="1">
+      <w:start w:val="1"/>
+      <w:numFmt w:val="decimal"/>
+      <w:lvlText w:val="%4."/>
+      <w:lvlJc w:val="left"/>
+      <w:pPr>
+        <w:ind w:left="2880" w:hanging="360"/>
+      </w:pPr>
+    </w:lvl>
+    <w:lvl w:ilvl="4" w:tplc="04190019" w:tentative="1">
+      <w:start w:val="1"/>
+      <w:numFmt w:val="lowerLetter"/>
+      <w:lvlText w:val="%5."/>
+      <w:lvlJc w:val="left"/>
+      <w:pPr>
+        <w:ind w:left="3600" w:hanging="360"/>
+      </w:pPr>
+    </w:lvl>
+    <w:lvl w:ilvl="5" w:tplc="0419001B" w:tentative="1">
+      <w:start w:val="1"/>
+      <w:numFmt w:val="lowerRoman"/>
+      <w:lvlText w:val="%6."/>
+      <w:lvlJc w:val="right"/>
+      <w:pPr>
+        <w:ind w:left="4320" w:hanging="180"/>
+      </w:pPr>
+    </w:lvl>
+    <w:lvl w:ilvl="6" w:tplc="0419000F" w:tentative="1">
+      <w:start w:val="1"/>
+      <w:numFmt w:val="decimal"/>
+      <w:lvlText w:val="%7."/>
+      <w:lvlJc w:val="left"/>
+      <w:pPr>
+        <w:ind w:left="5040" w:hanging="360"/>
+      </w:pPr>
+    </w:lvl>
+    <w:lvl w:ilvl="7" w:tplc="04190019" w:tentative="1">
+      <w:start w:val="1"/>
+      <w:numFmt w:val="lowerLetter"/>
+      <w:lvlText w:val="%8."/>
+      <w:lvlJc w:val="left"/>
+      <w:pPr>
+        <w:ind w:left="5760" w:hanging="360"/>
+      </w:pPr>
+    </w:lvl>
+    <w:lvl w:ilvl="8" w:tplc="0419001B" w:tentative="1">
+      <w:start w:val="1"/>
+      <w:numFmt w:val="lowerRoman"/>
+      <w:lvlText w:val="%9."/>
+      <w:lvlJc w:val="right"/>
+      <w:pPr>
+        <w:ind w:left="6480" w:hanging="180"/>
+      </w:pPr>
+    </w:lvl>
+  </w:abstractNum>
+  <w:abstractNum w:abstractNumId="2" w15:restartNumberingAfterBreak="0">
     <w:nsid w:val="20C00C64"/>
     <w:multiLevelType w:val="hybridMultilevel"/>
     <w:tmpl w:val="040CA0B8"/>
@@ -5339,7 +5922,7 @@
       </w:rPr>
     </w:lvl>
   </w:abstractNum>
-  <w:abstractNum w:abstractNumId="2" w15:restartNumberingAfterBreak="0">
+  <w:abstractNum w:abstractNumId="3" w15:restartNumberingAfterBreak="0">
     <w:nsid w:val="5A0A67EA"/>
     <w:multiLevelType w:val="hybridMultilevel"/>
     <w:tmpl w:val="9BCC5AF8"/>
@@ -5456,13 +6039,16 @@
     </w:lvl>
   </w:abstractNum>
   <w:num w:numId="1">
-    <w:abstractNumId w:val="1"/>
+    <w:abstractNumId w:val="2"/>
   </w:num>
   <w:num w:numId="2">
     <w:abstractNumId w:val="0"/>
   </w:num>
   <w:num w:numId="3">
-    <w:abstractNumId w:val="2"/>
+    <w:abstractNumId w:val="3"/>
+  </w:num>
+  <w:num w:numId="4">
+    <w:abstractNumId w:val="1"/>
   </w:num>
 </w:numbering>
 </file>
@@ -5911,6 +6497,43 @@
       </w:tblCellMar>
     </w:tblPr>
   </w:style>
+  <w:style w:type="paragraph" w:customStyle="1" w:styleId="default1">
+    <w:name w:val="default1"/>
+    <w:basedOn w:val="a"/>
+    <w:link w:val="default10"/>
+    <w:qFormat/>
+    <w:rsid w:val="00EA65AF"/>
+    <w:rPr>
+      <w:rFonts w:ascii="Times New Roman" w:hAnsi="Times New Roman" w:cs="Times New Roman"/>
+      <w:sz w:val="28"/>
+      <w:szCs w:val="28"/>
+      <w:lang w:val="en-US"/>
+    </w:rPr>
+  </w:style>
+  <w:style w:type="paragraph" w:styleId="a3">
+    <w:name w:val="List Paragraph"/>
+    <w:basedOn w:val="a"/>
+    <w:uiPriority w:val="34"/>
+    <w:qFormat/>
+    <w:rsid w:val="00FD63C1"/>
+    <w:pPr>
+      <w:ind w:left="720"/>
+      <w:contextualSpacing/>
+    </w:pPr>
+  </w:style>
+  <w:style w:type="character" w:customStyle="1" w:styleId="default10">
+    <w:name w:val="default1 Знак"/>
+    <w:basedOn w:val="a0"/>
+    <w:link w:val="default1"/>
+    <w:rsid w:val="00EA65AF"/>
+    <w:rPr>
+      <w:rFonts w:ascii="Times New Roman" w:eastAsia="Calibri" w:hAnsi="Times New Roman" w:cs="Times New Roman"/>
+      <w:color w:val="000000"/>
+      <w:sz w:val="28"/>
+      <w:szCs w:val="28"/>
+      <w:lang w:val="en-US"/>
+    </w:rPr>
+  </w:style>
 </w:styles>
 </file>
 
